--- a/other/ataskaita.docx
+++ b/other/ataskaita.docx
@@ -1370,8 +1370,6 @@
         </w:rPr>
         <w:br w:type="page"/>
       </w:r>
-      <w:bookmarkStart w:id="15" w:name="_GoBack"/>
-      <w:bookmarkEnd w:id="15"/>
     </w:p>
     <w:p>
       <w:pPr>
@@ -1381,7 +1379,7 @@
           <w:b/>
         </w:rPr>
       </w:pPr>
-      <w:bookmarkStart w:id="16" w:name="_Toc5792282"/>
+      <w:bookmarkStart w:id="15" w:name="_Toc5792282"/>
       <w:r>
         <w:rPr>
           <w:rStyle w:val="Heading1Char"/>
@@ -1390,7 +1388,7 @@
         <w:lastRenderedPageBreak/>
         <w:t>Įvadas</w:t>
       </w:r>
-      <w:bookmarkEnd w:id="16"/>
+      <w:bookmarkEnd w:id="15"/>
     </w:p>
     <w:p>
       <w:pPr>
@@ -1430,7 +1428,7 @@
         </w:tabs>
         <w:ind w:left="720" w:firstLine="180"/>
       </w:pPr>
-      <w:bookmarkStart w:id="17" w:name="_Hlk528170203"/>
+      <w:bookmarkStart w:id="16" w:name="_Hlk528170203"/>
       <w:r>
         <w:t>D</w:t>
       </w:r>
@@ -1546,7 +1544,7 @@
         <w:t>.</w:t>
       </w:r>
     </w:p>
-    <w:bookmarkEnd w:id="17"/>
+    <w:bookmarkEnd w:id="16"/>
     <w:p>
       <w:pPr>
         <w:tabs>
@@ -1594,12 +1592,12 @@
       <w:pPr>
         <w:pStyle w:val="Heading1"/>
       </w:pPr>
+      <w:bookmarkStart w:id="17" w:name="_Toc5792283"/>
       <w:bookmarkStart w:id="18" w:name="_Toc516091655"/>
-      <w:bookmarkStart w:id="19" w:name="_Toc5792283"/>
       <w:r>
         <w:t>ABB IRB 120 manipuliatorius</w:t>
       </w:r>
-      <w:bookmarkEnd w:id="19"/>
+      <w:bookmarkEnd w:id="17"/>
     </w:p>
     <w:bookmarkEnd w:id="18"/>
     <w:p>
@@ -1739,16 +1737,17 @@
           <w:szCs w:val="26"/>
         </w:rPr>
       </w:pPr>
-      <w:bookmarkStart w:id="20" w:name="_Toc528173668"/>
-      <w:bookmarkStart w:id="21" w:name="_Toc528180672"/>
-      <w:bookmarkStart w:id="22" w:name="_Toc528216569"/>
-      <w:bookmarkStart w:id="23" w:name="_Toc532377340"/>
-      <w:bookmarkStart w:id="24" w:name="_Toc532377435"/>
-      <w:bookmarkStart w:id="25" w:name="_Toc532464437"/>
-      <w:bookmarkStart w:id="26" w:name="_Toc532943674"/>
-      <w:bookmarkStart w:id="27" w:name="_Toc5723070"/>
-      <w:bookmarkStart w:id="28" w:name="_Toc5787099"/>
-      <w:bookmarkStart w:id="29" w:name="_Toc5792284"/>
+      <w:bookmarkStart w:id="19" w:name="_Toc528173668"/>
+      <w:bookmarkStart w:id="20" w:name="_Toc528180672"/>
+      <w:bookmarkStart w:id="21" w:name="_Toc528216569"/>
+      <w:bookmarkStart w:id="22" w:name="_Toc532377340"/>
+      <w:bookmarkStart w:id="23" w:name="_Toc532377435"/>
+      <w:bookmarkStart w:id="24" w:name="_Toc532464437"/>
+      <w:bookmarkStart w:id="25" w:name="_Toc532943674"/>
+      <w:bookmarkStart w:id="26" w:name="_Toc5723070"/>
+      <w:bookmarkStart w:id="27" w:name="_Toc5787099"/>
+      <w:bookmarkStart w:id="28" w:name="_Toc5792284"/>
+      <w:bookmarkEnd w:id="19"/>
       <w:bookmarkEnd w:id="20"/>
       <w:bookmarkEnd w:id="21"/>
       <w:bookmarkEnd w:id="22"/>
@@ -1758,7 +1757,6 @@
       <w:bookmarkEnd w:id="26"/>
       <w:bookmarkEnd w:id="27"/>
       <w:bookmarkEnd w:id="28"/>
-      <w:bookmarkEnd w:id="29"/>
     </w:p>
     <w:p>
       <w:pPr>
@@ -1784,16 +1782,17 @@
           <w:szCs w:val="26"/>
         </w:rPr>
       </w:pPr>
-      <w:bookmarkStart w:id="30" w:name="_Toc528173669"/>
-      <w:bookmarkStart w:id="31" w:name="_Toc528180673"/>
-      <w:bookmarkStart w:id="32" w:name="_Toc528216570"/>
-      <w:bookmarkStart w:id="33" w:name="_Toc532377341"/>
-      <w:bookmarkStart w:id="34" w:name="_Toc532377436"/>
-      <w:bookmarkStart w:id="35" w:name="_Toc532464438"/>
-      <w:bookmarkStart w:id="36" w:name="_Toc532943675"/>
-      <w:bookmarkStart w:id="37" w:name="_Toc5723071"/>
-      <w:bookmarkStart w:id="38" w:name="_Toc5787100"/>
-      <w:bookmarkStart w:id="39" w:name="_Toc5792285"/>
+      <w:bookmarkStart w:id="29" w:name="_Toc528173669"/>
+      <w:bookmarkStart w:id="30" w:name="_Toc528180673"/>
+      <w:bookmarkStart w:id="31" w:name="_Toc528216570"/>
+      <w:bookmarkStart w:id="32" w:name="_Toc532377341"/>
+      <w:bookmarkStart w:id="33" w:name="_Toc532377436"/>
+      <w:bookmarkStart w:id="34" w:name="_Toc532464438"/>
+      <w:bookmarkStart w:id="35" w:name="_Toc532943675"/>
+      <w:bookmarkStart w:id="36" w:name="_Toc5723071"/>
+      <w:bookmarkStart w:id="37" w:name="_Toc5787100"/>
+      <w:bookmarkStart w:id="38" w:name="_Toc5792285"/>
+      <w:bookmarkEnd w:id="29"/>
       <w:bookmarkEnd w:id="30"/>
       <w:bookmarkEnd w:id="31"/>
       <w:bookmarkEnd w:id="32"/>
@@ -1803,22 +1802,18 @@
       <w:bookmarkEnd w:id="36"/>
       <w:bookmarkEnd w:id="37"/>
       <w:bookmarkEnd w:id="38"/>
+    </w:p>
+    <w:p>
+      <w:pPr>
+        <w:pStyle w:val="Heading1"/>
+      </w:pPr>
+      <w:bookmarkStart w:id="39" w:name="_Toc5792286"/>
+      <w:r>
+        <w:t>IRC 5 Valdiklis</w:t>
+      </w:r>
       <w:bookmarkEnd w:id="39"/>
     </w:p>
     <w:p>
-      <w:pPr>
-        <w:pStyle w:val="Heading1"/>
-      </w:pPr>
-      <w:bookmarkStart w:id="40" w:name="_Toc5792286"/>
-      <w:r>
-        <w:t>IRC 5 Valdiklis</w:t>
-      </w:r>
-      <w:bookmarkEnd w:id="40"/>
-    </w:p>
-    <w:p>
-      <w:r>
-        <w:br/>
-      </w:r>
       <w:r>
         <w:t xml:space="preserve">IRC 5 </w:t>
       </w:r>
@@ -2482,12 +2477,12 @@
       <w:pPr>
         <w:pStyle w:val="Heading1"/>
       </w:pPr>
-      <w:bookmarkStart w:id="41" w:name="_Toc5792287"/>
+      <w:bookmarkStart w:id="40" w:name="_Toc5792287"/>
       <w:r>
         <w:lastRenderedPageBreak/>
         <w:t>FlexPendant Valdymo Operatorius</w:t>
       </w:r>
-      <w:bookmarkEnd w:id="41"/>
+      <w:bookmarkEnd w:id="40"/>
     </w:p>
     <w:p>
       <w:pPr>
@@ -4228,7 +4223,7 @@
       <w:pPr>
         <w:pStyle w:val="Heading1"/>
       </w:pPr>
-      <w:bookmarkStart w:id="42" w:name="_Toc5792288"/>
+      <w:bookmarkStart w:id="41" w:name="_Toc5792288"/>
       <w:r>
         <w:lastRenderedPageBreak/>
         <w:t>WinForms vartotojo</w:t>
@@ -4236,7 +4231,7 @@
       <w:r>
         <w:t xml:space="preserve"> sąsaja su IRC5</w:t>
       </w:r>
-      <w:bookmarkEnd w:id="42"/>
+      <w:bookmarkEnd w:id="41"/>
     </w:p>
     <w:p>
       <w:pPr>
@@ -4246,11 +4241,112 @@
         </w:tabs>
       </w:pPr>
       <w:r>
+        <w:t>Paleidus programą bus ieškoma prijungtų valdiklių. Prijungus valdiklį per ethernet ir paleidus vartotojo sąsają arba paspaudus „Scan“ mygtuką prie įrenginių turėtų pasirodyti prijungtas valdiklis. Pasirinkus norimą valdiklį ir paspaudus „Connect“, bus prisijungta prie valdiklio. Norint pradėti valdymą, reikia paleisti RAPID kodą su „Start RAPID“ mygtuku. Kol nepaleistas šis kodas, tol komandų robotas nepriims.</w:t>
+      </w:r>
+    </w:p>
+    <w:p>
+      <w:pPr>
+        <w:tabs>
+          <w:tab w:val="left" w:pos="1800"/>
+          <w:tab w:val="left" w:pos="2250"/>
+        </w:tabs>
+      </w:pPr>
+      <w:r>
+        <w:t>Šiuo metu įdėtos 3 galimos komandos:</w:t>
+      </w:r>
+    </w:p>
+    <w:p>
+      <w:pPr>
+        <w:pStyle w:val="ListParagraph"/>
+        <w:numPr>
+          <w:ilvl w:val="0"/>
+          <w:numId w:val="35"/>
+        </w:numPr>
+        <w:tabs>
+          <w:tab w:val="left" w:pos="1800"/>
+          <w:tab w:val="left" w:pos="2250"/>
+        </w:tabs>
+      </w:pPr>
+      <w:r>
+        <w:t>Judėjimas pagal absoliučias koordinates, kur (0, 0, 0) yra HOME pozicija</w:t>
+      </w:r>
+      <w:r>
+        <w:t>.</w:t>
+      </w:r>
+    </w:p>
+    <w:p>
+      <w:pPr>
+        <w:pStyle w:val="ListParagraph"/>
+        <w:numPr>
+          <w:ilvl w:val="0"/>
+          <w:numId w:val="35"/>
+        </w:numPr>
+        <w:tabs>
+          <w:tab w:val="left" w:pos="1800"/>
+          <w:tab w:val="left" w:pos="2250"/>
+        </w:tabs>
+      </w:pPr>
+      <w:r>
+        <w:t>Judėjimas pagal reliatyvias koordinates, kur (0, 0, 0) yra esama pozicija.</w:t>
+      </w:r>
+    </w:p>
+    <w:p>
+      <w:pPr>
+        <w:pStyle w:val="ListParagraph"/>
+        <w:numPr>
+          <w:ilvl w:val="0"/>
+          <w:numId w:val="35"/>
+        </w:numPr>
+        <w:tabs>
+          <w:tab w:val="left" w:pos="1800"/>
+          <w:tab w:val="left" w:pos="2250"/>
+        </w:tabs>
+      </w:pPr>
+      <w:r>
+        <w:t>Apskritimo piešimas pagal pasirinktą plokštumą</w:t>
+      </w:r>
+      <w:r>
+        <w:t>.</w:t>
+      </w:r>
+    </w:p>
+    <w:p>
+      <w:pPr>
+        <w:tabs>
+          <w:tab w:val="left" w:pos="1800"/>
+          <w:tab w:val="left" w:pos="2250"/>
+        </w:tabs>
+      </w:pPr>
+      <w:r>
+        <w:t>Visos koordinatės ir ilgiai yra milimetrais.</w:t>
+      </w:r>
+    </w:p>
+    <w:p>
+      <w:pPr>
+        <w:tabs>
+          <w:tab w:val="left" w:pos="1800"/>
+          <w:tab w:val="left" w:pos="2250"/>
+        </w:tabs>
+      </w:pPr>
+      <w:r>
+        <w:t>Komand</w:t>
+      </w:r>
+      <w:r>
+        <w:t>oms išsiųsti naudojami „Send command“ mygtukai.</w:t>
+      </w:r>
+    </w:p>
+    <w:p>
+      <w:pPr>
+        <w:tabs>
+          <w:tab w:val="left" w:pos="1800"/>
+          <w:tab w:val="left" w:pos="2250"/>
+        </w:tabs>
+      </w:pPr>
+      <w:r>
         <w:drawing>
-          <wp:inline distT="0" distB="0" distL="0" distR="0" wp14:anchorId="0395FE76" wp14:editId="56EE43AD">
+          <wp:inline distT="0" distB="0" distL="0" distR="0" wp14:anchorId="61D9ED84" wp14:editId="340A792C">
             <wp:extent cx="6188710" cy="3584575"/>
             <wp:effectExtent l="0" t="0" r="2540" b="0"/>
-            <wp:docPr id="45" name="Picture 45"/>
+            <wp:docPr id="10" name="Picture 10"/>
             <wp:cNvGraphicFramePr>
               <a:graphicFrameLocks xmlns:a="http://schemas.openxmlformats.org/drawingml/2006/main" noChangeAspect="1"/>
             </wp:cNvGraphicFramePr>
@@ -4291,18 +4387,7 @@
         </w:tabs>
       </w:pPr>
       <w:r>
-        <w:t>Paleidus programą bus ieškoma prijungtų valdiklių. Prijungus valdiklį per ethernet ir paleidus vartotojo sąsają arba paspaudus „Scan“ mygtuką prie įrenginių turėtų pasirodyti prijungtas valdiklis. Pasirinkus norimą valdiklį ir paspaudus „Connect“, bus prisijungta prie valdiklio. Norint pradėti valdymą, reikia paleisti RAPID kodą su „Start RAPID“ mygtuku. Kol nepaleistas šis kodas, tol komandų robotas nepriims.</w:t>
-      </w:r>
-    </w:p>
-    <w:p>
-      <w:pPr>
-        <w:tabs>
-          <w:tab w:val="left" w:pos="1800"/>
-          <w:tab w:val="left" w:pos="2250"/>
-        </w:tabs>
-      </w:pPr>
-      <w:r>
-        <w:t>Šiuo metu įdėtos 3 galimos komandos:</w:t>
+        <w:t>Pavyzdiniame lange buvo vykdomos tokios vartotojo komandos:</w:t>
       </w:r>
     </w:p>
     <w:p>
@@ -4310,7 +4395,7 @@
         <w:pStyle w:val="ListParagraph"/>
         <w:numPr>
           <w:ilvl w:val="0"/>
-          <w:numId w:val="35"/>
+          <w:numId w:val="36"/>
         </w:numPr>
         <w:tabs>
           <w:tab w:val="left" w:pos="1800"/>
@@ -4318,7 +4403,13 @@
         </w:tabs>
       </w:pPr>
       <w:r>
-        <w:t>Judėjimas pagal absoliučias koordinates, kur (0, 0, 0) yra HOME pozicija.</w:t>
+        <w:t>Prisijun</w:t>
+      </w:r>
+      <w:r>
+        <w:t>gimas</w:t>
+      </w:r>
+      <w:r>
+        <w:t xml:space="preserve"> prie valdiklio.</w:t>
       </w:r>
     </w:p>
     <w:p>
@@ -4326,7 +4417,7 @@
         <w:pStyle w:val="ListParagraph"/>
         <w:numPr>
           <w:ilvl w:val="0"/>
-          <w:numId w:val="35"/>
+          <w:numId w:val="36"/>
         </w:numPr>
         <w:tabs>
           <w:tab w:val="left" w:pos="1800"/>
@@ -4334,7 +4425,13 @@
         </w:tabs>
       </w:pPr>
       <w:r>
-        <w:t>Judėjimas pagal reliatyvias koordinates, kur (0, 0, 0) yra esama pozicija.</w:t>
+        <w:t>Bandy</w:t>
+      </w:r>
+      <w:r>
+        <w:t>mas</w:t>
+      </w:r>
+      <w:r>
+        <w:t xml:space="preserve"> pradėti vykdyti RAPID kodą.</w:t>
       </w:r>
     </w:p>
     <w:p>
@@ -4342,7 +4439,7 @@
         <w:pStyle w:val="ListParagraph"/>
         <w:numPr>
           <w:ilvl w:val="0"/>
-          <w:numId w:val="35"/>
+          <w:numId w:val="36"/>
         </w:numPr>
         <w:tabs>
           <w:tab w:val="left" w:pos="1800"/>
@@ -4350,22 +4447,86 @@
         </w:tabs>
       </w:pPr>
       <w:r>
-        <w:t>Apskritimo piešimas pagal pasirinktą plokštumą.</w:t>
-      </w:r>
-    </w:p>
-    <w:p>
-      <w:pPr>
+        <w:t>Įjungus motorus ir vėl pabandžius buvo pradėtas vykdyti RAPID kodas.</w:t>
+      </w:r>
+    </w:p>
+    <w:p>
+      <w:pPr>
+        <w:pStyle w:val="ListParagraph"/>
+        <w:numPr>
+          <w:ilvl w:val="0"/>
+          <w:numId w:val="36"/>
+        </w:numPr>
         <w:tabs>
           <w:tab w:val="left" w:pos="1800"/>
           <w:tab w:val="left" w:pos="2250"/>
         </w:tabs>
       </w:pPr>
       <w:r>
-        <w:t>Komand</w:t>
-      </w:r>
-      <w:r>
-        <w:t>oms išsiųsti naudojami „Send command“ mygtukai.</w:t>
-      </w:r>
+        <w:t>Komanda „Move to position“, judėjimas į (0, 0, 0) koordinates.</w:t>
+      </w:r>
+    </w:p>
+    <w:p>
+      <w:pPr>
+        <w:pStyle w:val="ListParagraph"/>
+        <w:numPr>
+          <w:ilvl w:val="0"/>
+          <w:numId w:val="36"/>
+        </w:numPr>
+        <w:tabs>
+          <w:tab w:val="left" w:pos="1800"/>
+          <w:tab w:val="left" w:pos="2250"/>
+        </w:tabs>
+      </w:pPr>
+      <w:r>
+        <w:t>Komanda „Move by offset“, judėjimas į (</w:t>
+      </w:r>
+      <w:r>
+        <w:rPr>
+          <w:lang w:val="en-US"/>
+        </w:rPr>
+        <w:t xml:space="preserve">50, 0, 0) nuo buvusios </w:t>
+      </w:r>
+      <w:r>
+        <w:t>(0, 0, 0) koordinatės. Prie pozicijos (20, 20, 20) tai pajudintų manipuliatorių į (70, 20, 20).</w:t>
+      </w:r>
+    </w:p>
+    <w:p>
+      <w:pPr>
+        <w:pStyle w:val="ListParagraph"/>
+        <w:numPr>
+          <w:ilvl w:val="0"/>
+          <w:numId w:val="36"/>
+        </w:numPr>
+        <w:tabs>
+          <w:tab w:val="left" w:pos="1800"/>
+          <w:tab w:val="left" w:pos="2250"/>
+        </w:tabs>
+      </w:pPr>
+      <w:r>
+        <w:t>Komanda piešti 20mm spindulio apskritimą XY plokštumoje</w:t>
+      </w:r>
+      <w:r>
+        <w:t>.</w:t>
+      </w:r>
+    </w:p>
+    <w:p>
+      <w:pPr>
+        <w:pStyle w:val="ListParagraph"/>
+        <w:numPr>
+          <w:ilvl w:val="0"/>
+          <w:numId w:val="36"/>
+        </w:numPr>
+        <w:tabs>
+          <w:tab w:val="left" w:pos="1800"/>
+          <w:tab w:val="left" w:pos="2250"/>
+        </w:tabs>
+      </w:pPr>
+      <w:r>
+        <w:t>Atsijungimas nuo valdiklio.</w:t>
+      </w:r>
+      <w:bookmarkStart w:id="42" w:name="_GoBack"/>
+      <w:bookmarkEnd w:id="42"/>
     </w:p>
     <w:p>
       <w:pPr>
@@ -14327,248 +14488,11 @@
     </w:p>
     <w:p>
       <w:pPr>
-        <w:tabs>
-          <w:tab w:val="left" w:pos="1800"/>
-          <w:tab w:val="left" w:pos="2250"/>
-        </w:tabs>
-      </w:pPr>
-      <w:r>
-        <w:t>Atlikus šį projektą įgaunama žinių naudojantis ABB RobotStudio projektavimo,</w:t>
-      </w:r>
-      <w:r>
-        <w:t xml:space="preserve"> </w:t>
-      </w:r>
-      <w:r>
-        <w:t>programavimo aplinka, susipažįstama su RAPID programavimu, C# programavimu</w:t>
-      </w:r>
-      <w:r>
-        <w:t xml:space="preserve"> bei WindowsForms aplikacijos kurimu. </w:t>
-      </w:r>
-    </w:p>
-    <w:p>
-      <w:pPr>
-        <w:tabs>
-          <w:tab w:val="left" w:pos="1800"/>
-          <w:tab w:val="left" w:pos="2250"/>
-        </w:tabs>
-      </w:pPr>
-      <w:r>
-        <w:t xml:space="preserve"> </w:t>
-      </w:r>
-      <w:r>
-        <w:t>Sukuriama s</w:t>
-      </w:r>
-      <w:r>
-        <w:t>ąsaja tarp PC ir IRC5 valdiklio, kas leidžia atlikti platesnius duomenų apdorojimus PC platformoje.</w:t>
-      </w:r>
-    </w:p>
-    <w:p>
-      <w:pPr>
-        <w:tabs>
-          <w:tab w:val="left" w:pos="1800"/>
-          <w:tab w:val="left" w:pos="2250"/>
-        </w:tabs>
-      </w:pPr>
-    </w:p>
-    <w:p>
-      <w:pPr>
-        <w:tabs>
-          <w:tab w:val="left" w:pos="1800"/>
-          <w:tab w:val="left" w:pos="2250"/>
-        </w:tabs>
-      </w:pPr>
-    </w:p>
-    <w:p>
-      <w:pPr>
-        <w:tabs>
-          <w:tab w:val="left" w:pos="1800"/>
-          <w:tab w:val="left" w:pos="2250"/>
-        </w:tabs>
-      </w:pPr>
-    </w:p>
-    <w:p>
-      <w:pPr>
-        <w:tabs>
-          <w:tab w:val="left" w:pos="1800"/>
-          <w:tab w:val="left" w:pos="2250"/>
-        </w:tabs>
-      </w:pPr>
-    </w:p>
-    <w:p>
-      <w:pPr>
-        <w:tabs>
-          <w:tab w:val="left" w:pos="1800"/>
-          <w:tab w:val="left" w:pos="2250"/>
-        </w:tabs>
-      </w:pPr>
-    </w:p>
-    <w:p>
-      <w:pPr>
-        <w:tabs>
-          <w:tab w:val="left" w:pos="1800"/>
-          <w:tab w:val="left" w:pos="2250"/>
-        </w:tabs>
-      </w:pPr>
-    </w:p>
-    <w:p>
-      <w:pPr>
-        <w:tabs>
-          <w:tab w:val="left" w:pos="1800"/>
-          <w:tab w:val="left" w:pos="2250"/>
-        </w:tabs>
-      </w:pPr>
-    </w:p>
-    <w:p>
-      <w:pPr>
-        <w:tabs>
-          <w:tab w:val="left" w:pos="1800"/>
-          <w:tab w:val="left" w:pos="2250"/>
-        </w:tabs>
-      </w:pPr>
-    </w:p>
-    <w:p>
-      <w:pPr>
-        <w:tabs>
-          <w:tab w:val="left" w:pos="1800"/>
-          <w:tab w:val="left" w:pos="2250"/>
-        </w:tabs>
-      </w:pPr>
-    </w:p>
-    <w:p>
-      <w:pPr>
-        <w:tabs>
-          <w:tab w:val="left" w:pos="1800"/>
-          <w:tab w:val="left" w:pos="2250"/>
-        </w:tabs>
-      </w:pPr>
-    </w:p>
-    <w:p>
-      <w:pPr>
-        <w:tabs>
-          <w:tab w:val="left" w:pos="1800"/>
-          <w:tab w:val="left" w:pos="2250"/>
-        </w:tabs>
-      </w:pPr>
-    </w:p>
-    <w:p>
-      <w:pPr>
-        <w:tabs>
-          <w:tab w:val="left" w:pos="1800"/>
-          <w:tab w:val="left" w:pos="2250"/>
-        </w:tabs>
-      </w:pPr>
-    </w:p>
-    <w:p>
-      <w:pPr>
-        <w:tabs>
-          <w:tab w:val="left" w:pos="1800"/>
-          <w:tab w:val="left" w:pos="2250"/>
-        </w:tabs>
-      </w:pPr>
-    </w:p>
-    <w:p>
-      <w:pPr>
-        <w:tabs>
-          <w:tab w:val="left" w:pos="1800"/>
-          <w:tab w:val="left" w:pos="2250"/>
-        </w:tabs>
-      </w:pPr>
-    </w:p>
-    <w:p>
-      <w:pPr>
-        <w:tabs>
-          <w:tab w:val="left" w:pos="1800"/>
-          <w:tab w:val="left" w:pos="2250"/>
-        </w:tabs>
-      </w:pPr>
-    </w:p>
-    <w:p>
-      <w:pPr>
-        <w:tabs>
-          <w:tab w:val="left" w:pos="1800"/>
-          <w:tab w:val="left" w:pos="2250"/>
-        </w:tabs>
-      </w:pPr>
-    </w:p>
-    <w:p>
-      <w:pPr>
-        <w:tabs>
-          <w:tab w:val="left" w:pos="1800"/>
-          <w:tab w:val="left" w:pos="2250"/>
-        </w:tabs>
-      </w:pPr>
-    </w:p>
-    <w:p>
-      <w:pPr>
-        <w:tabs>
-          <w:tab w:val="left" w:pos="1800"/>
-          <w:tab w:val="left" w:pos="2250"/>
-        </w:tabs>
-      </w:pPr>
-    </w:p>
-    <w:p>
-      <w:pPr>
-        <w:tabs>
-          <w:tab w:val="left" w:pos="1800"/>
-          <w:tab w:val="left" w:pos="2250"/>
-        </w:tabs>
-      </w:pPr>
-    </w:p>
-    <w:p>
-      <w:pPr>
-        <w:tabs>
-          <w:tab w:val="left" w:pos="1800"/>
-          <w:tab w:val="left" w:pos="2250"/>
-        </w:tabs>
-      </w:pPr>
-    </w:p>
-    <w:p>
-      <w:pPr>
-        <w:tabs>
-          <w:tab w:val="left" w:pos="1800"/>
-          <w:tab w:val="left" w:pos="2250"/>
-        </w:tabs>
-      </w:pPr>
-    </w:p>
-    <w:p>
-      <w:pPr>
-        <w:tabs>
-          <w:tab w:val="left" w:pos="1800"/>
-          <w:tab w:val="left" w:pos="2250"/>
-        </w:tabs>
-      </w:pPr>
-    </w:p>
-    <w:p>
-      <w:pPr>
-        <w:tabs>
-          <w:tab w:val="left" w:pos="1800"/>
-          <w:tab w:val="left" w:pos="2250"/>
-        </w:tabs>
-      </w:pPr>
-    </w:p>
-    <w:p>
-      <w:pPr>
-        <w:tabs>
-          <w:tab w:val="left" w:pos="1800"/>
-          <w:tab w:val="left" w:pos="2250"/>
-        </w:tabs>
-      </w:pPr>
-    </w:p>
-    <w:p>
-      <w:pPr>
-        <w:tabs>
-          <w:tab w:val="left" w:pos="1800"/>
-          <w:tab w:val="left" w:pos="2250"/>
-        </w:tabs>
-      </w:pPr>
-    </w:p>
-    <w:p>
-      <w:pPr>
-        <w:tabs>
-          <w:tab w:val="left" w:pos="1800"/>
-          <w:tab w:val="left" w:pos="2250"/>
-        </w:tabs>
-      </w:pPr>
+        <w:jc w:val="left"/>
+      </w:pPr>
+      <w:r>
+        <w:br w:type="page"/>
+      </w:r>
     </w:p>
     <w:p>
       <w:pPr>
@@ -15846,6 +15770,7 @@
         <w:docPartUnique/>
       </w:docPartObj>
     </w:sdtPr>
+    <w:sdtEndPr/>
     <w:sdtContent>
       <w:p>
         <w:pPr>
@@ -18093,6 +18018,92 @@
     </w:lvl>
   </w:abstractNum>
   <w:abstractNum w:abstractNumId="21" w15:restartNumberingAfterBreak="0">
+    <w:nsid w:val="51E33F00"/>
+    <w:multiLevelType w:val="hybridMultilevel"/>
+    <w:tmpl w:val="3A346F3A"/>
+    <w:lvl w:ilvl="0" w:tplc="0409000F">
+      <w:start w:val="1"/>
+      <w:numFmt w:val="decimal"/>
+      <w:lvlText w:val="%1."/>
+      <w:lvlJc w:val="left"/>
+      <w:pPr>
+        <w:ind w:left="720" w:hanging="360"/>
+      </w:pPr>
+    </w:lvl>
+    <w:lvl w:ilvl="1" w:tplc="04090019" w:tentative="1">
+      <w:start w:val="1"/>
+      <w:numFmt w:val="lowerLetter"/>
+      <w:lvlText w:val="%2."/>
+      <w:lvlJc w:val="left"/>
+      <w:pPr>
+        <w:ind w:left="1440" w:hanging="360"/>
+      </w:pPr>
+    </w:lvl>
+    <w:lvl w:ilvl="2" w:tplc="0409001B" w:tentative="1">
+      <w:start w:val="1"/>
+      <w:numFmt w:val="lowerRoman"/>
+      <w:lvlText w:val="%3."/>
+      <w:lvlJc w:val="right"/>
+      <w:pPr>
+        <w:ind w:left="2160" w:hanging="180"/>
+      </w:pPr>
+    </w:lvl>
+    <w:lvl w:ilvl="3" w:tplc="0409000F" w:tentative="1">
+      <w:start w:val="1"/>
+      <w:numFmt w:val="decimal"/>
+      <w:lvlText w:val="%4."/>
+      <w:lvlJc w:val="left"/>
+      <w:pPr>
+        <w:ind w:left="2880" w:hanging="360"/>
+      </w:pPr>
+    </w:lvl>
+    <w:lvl w:ilvl="4" w:tplc="04090019" w:tentative="1">
+      <w:start w:val="1"/>
+      <w:numFmt w:val="lowerLetter"/>
+      <w:lvlText w:val="%5."/>
+      <w:lvlJc w:val="left"/>
+      <w:pPr>
+        <w:ind w:left="3600" w:hanging="360"/>
+      </w:pPr>
+    </w:lvl>
+    <w:lvl w:ilvl="5" w:tplc="0409001B" w:tentative="1">
+      <w:start w:val="1"/>
+      <w:numFmt w:val="lowerRoman"/>
+      <w:lvlText w:val="%6."/>
+      <w:lvlJc w:val="right"/>
+      <w:pPr>
+        <w:ind w:left="4320" w:hanging="180"/>
+      </w:pPr>
+    </w:lvl>
+    <w:lvl w:ilvl="6" w:tplc="0409000F" w:tentative="1">
+      <w:start w:val="1"/>
+      <w:numFmt w:val="decimal"/>
+      <w:lvlText w:val="%7."/>
+      <w:lvlJc w:val="left"/>
+      <w:pPr>
+        <w:ind w:left="5040" w:hanging="360"/>
+      </w:pPr>
+    </w:lvl>
+    <w:lvl w:ilvl="7" w:tplc="04090019" w:tentative="1">
+      <w:start w:val="1"/>
+      <w:numFmt w:val="lowerLetter"/>
+      <w:lvlText w:val="%8."/>
+      <w:lvlJc w:val="left"/>
+      <w:pPr>
+        <w:ind w:left="5760" w:hanging="360"/>
+      </w:pPr>
+    </w:lvl>
+    <w:lvl w:ilvl="8" w:tplc="0409001B" w:tentative="1">
+      <w:start w:val="1"/>
+      <w:numFmt w:val="lowerRoman"/>
+      <w:lvlText w:val="%9."/>
+      <w:lvlJc w:val="right"/>
+      <w:pPr>
+        <w:ind w:left="6480" w:hanging="180"/>
+      </w:pPr>
+    </w:lvl>
+  </w:abstractNum>
+  <w:abstractNum w:abstractNumId="22" w15:restartNumberingAfterBreak="0">
     <w:nsid w:val="58C24062"/>
     <w:multiLevelType w:val="hybridMultilevel"/>
     <w:tmpl w:val="17404204"/>
@@ -18181,7 +18192,7 @@
       </w:pPr>
     </w:lvl>
   </w:abstractNum>
-  <w:abstractNum w:abstractNumId="22" w15:restartNumberingAfterBreak="0">
+  <w:abstractNum w:abstractNumId="23" w15:restartNumberingAfterBreak="0">
     <w:nsid w:val="58CD7525"/>
     <w:multiLevelType w:val="hybridMultilevel"/>
     <w:tmpl w:val="A2B20974"/>
@@ -18267,7 +18278,7 @@
       </w:pPr>
     </w:lvl>
   </w:abstractNum>
-  <w:abstractNum w:abstractNumId="23" w15:restartNumberingAfterBreak="0">
+  <w:abstractNum w:abstractNumId="24" w15:restartNumberingAfterBreak="0">
     <w:nsid w:val="5AED744F"/>
     <w:multiLevelType w:val="multilevel"/>
     <w:tmpl w:val="958EEEB6"/>
@@ -18380,7 +18391,7 @@
       </w:rPr>
     </w:lvl>
   </w:abstractNum>
-  <w:abstractNum w:abstractNumId="24" w15:restartNumberingAfterBreak="0">
+  <w:abstractNum w:abstractNumId="25" w15:restartNumberingAfterBreak="0">
     <w:nsid w:val="5B9125C8"/>
     <w:multiLevelType w:val="hybridMultilevel"/>
     <w:tmpl w:val="3D3A5118"/>
@@ -18493,7 +18504,7 @@
       </w:rPr>
     </w:lvl>
   </w:abstractNum>
-  <w:abstractNum w:abstractNumId="25" w15:restartNumberingAfterBreak="0">
+  <w:abstractNum w:abstractNumId="26" w15:restartNumberingAfterBreak="0">
     <w:nsid w:val="601A07EE"/>
     <w:multiLevelType w:val="hybridMultilevel"/>
     <w:tmpl w:val="EBF00C06"/>
@@ -18579,7 +18590,7 @@
       </w:pPr>
     </w:lvl>
   </w:abstractNum>
-  <w:abstractNum w:abstractNumId="26" w15:restartNumberingAfterBreak="0">
+  <w:abstractNum w:abstractNumId="27" w15:restartNumberingAfterBreak="0">
     <w:nsid w:val="63130ABE"/>
     <w:multiLevelType w:val="multilevel"/>
     <w:tmpl w:val="91422AA2"/>
@@ -18692,7 +18703,7 @@
       </w:rPr>
     </w:lvl>
   </w:abstractNum>
-  <w:abstractNum w:abstractNumId="27" w15:restartNumberingAfterBreak="0">
+  <w:abstractNum w:abstractNumId="28" w15:restartNumberingAfterBreak="0">
     <w:nsid w:val="692739B3"/>
     <w:multiLevelType w:val="hybridMultilevel"/>
     <w:tmpl w:val="91B2DEFC"/>
@@ -18778,7 +18789,7 @@
       </w:pPr>
     </w:lvl>
   </w:abstractNum>
-  <w:abstractNum w:abstractNumId="28" w15:restartNumberingAfterBreak="0">
+  <w:abstractNum w:abstractNumId="29" w15:restartNumberingAfterBreak="0">
     <w:nsid w:val="697E4563"/>
     <w:multiLevelType w:val="multilevel"/>
     <w:tmpl w:val="D3DAD962"/>
@@ -18896,7 +18907,7 @@
       </w:rPr>
     </w:lvl>
   </w:abstractNum>
-  <w:abstractNum w:abstractNumId="29" w15:restartNumberingAfterBreak="0">
+  <w:abstractNum w:abstractNumId="30" w15:restartNumberingAfterBreak="0">
     <w:nsid w:val="6EDF2754"/>
     <w:multiLevelType w:val="hybridMultilevel"/>
     <w:tmpl w:val="E2AA1562"/>
@@ -18983,7 +18994,7 @@
       </w:pPr>
     </w:lvl>
   </w:abstractNum>
-  <w:abstractNum w:abstractNumId="30" w15:restartNumberingAfterBreak="0">
+  <w:abstractNum w:abstractNumId="31" w15:restartNumberingAfterBreak="0">
     <w:nsid w:val="70AE119F"/>
     <w:multiLevelType w:val="hybridMultilevel"/>
     <w:tmpl w:val="6268A084"/>
@@ -19069,7 +19080,7 @@
       </w:pPr>
     </w:lvl>
   </w:abstractNum>
-  <w:abstractNum w:abstractNumId="31" w15:restartNumberingAfterBreak="0">
+  <w:abstractNum w:abstractNumId="32" w15:restartNumberingAfterBreak="0">
     <w:nsid w:val="74761DF3"/>
     <w:multiLevelType w:val="hybridMultilevel"/>
     <w:tmpl w:val="6AD63488"/>
@@ -19155,7 +19166,7 @@
       </w:pPr>
     </w:lvl>
   </w:abstractNum>
-  <w:abstractNum w:abstractNumId="32" w15:restartNumberingAfterBreak="0">
+  <w:abstractNum w:abstractNumId="33" w15:restartNumberingAfterBreak="0">
     <w:nsid w:val="76171579"/>
     <w:multiLevelType w:val="hybridMultilevel"/>
     <w:tmpl w:val="2B3C2C5E"/>
@@ -19244,7 +19255,7 @@
       </w:pPr>
     </w:lvl>
   </w:abstractNum>
-  <w:abstractNum w:abstractNumId="33" w15:restartNumberingAfterBreak="0">
+  <w:abstractNum w:abstractNumId="34" w15:restartNumberingAfterBreak="0">
     <w:nsid w:val="76711BD8"/>
     <w:multiLevelType w:val="hybridMultilevel"/>
     <w:tmpl w:val="E3D05C64"/>
@@ -19330,7 +19341,7 @@
       </w:pPr>
     </w:lvl>
   </w:abstractNum>
-  <w:abstractNum w:abstractNumId="34" w15:restartNumberingAfterBreak="0">
+  <w:abstractNum w:abstractNumId="35" w15:restartNumberingAfterBreak="0">
     <w:nsid w:val="7A9C06C0"/>
     <w:multiLevelType w:val="hybridMultilevel"/>
     <w:tmpl w:val="321A9014"/>
@@ -19456,19 +19467,19 @@
     <w:abstractNumId w:val="12"/>
   </w:num>
   <w:num w:numId="5">
-    <w:abstractNumId w:val="31"/>
+    <w:abstractNumId w:val="32"/>
   </w:num>
   <w:num w:numId="6">
-    <w:abstractNumId w:val="27"/>
+    <w:abstractNumId w:val="28"/>
   </w:num>
   <w:num w:numId="7">
-    <w:abstractNumId w:val="32"/>
+    <w:abstractNumId w:val="33"/>
   </w:num>
   <w:num w:numId="8">
     <w:abstractNumId w:val="5"/>
   </w:num>
   <w:num w:numId="9">
-    <w:abstractNumId w:val="21"/>
+    <w:abstractNumId w:val="22"/>
   </w:num>
   <w:num w:numId="10">
     <w:abstractNumId w:val="1"/>
@@ -19477,7 +19488,7 @@
     <w:abstractNumId w:val="7"/>
   </w:num>
   <w:num w:numId="12">
-    <w:abstractNumId w:val="34"/>
+    <w:abstractNumId w:val="35"/>
   </w:num>
   <w:num w:numId="13">
     <w:abstractNumId w:val="6"/>
@@ -19486,10 +19497,10 @@
     <w:abstractNumId w:val="19"/>
   </w:num>
   <w:num w:numId="15">
-    <w:abstractNumId w:val="28"/>
+    <w:abstractNumId w:val="29"/>
   </w:num>
   <w:num w:numId="16">
-    <w:abstractNumId w:val="24"/>
+    <w:abstractNumId w:val="25"/>
   </w:num>
   <w:num w:numId="17">
     <w:abstractNumId w:val="13"/>
@@ -19501,13 +19512,13 @@
     <w:abstractNumId w:val="15"/>
   </w:num>
   <w:num w:numId="20">
+    <w:abstractNumId w:val="24"/>
+  </w:num>
+  <w:num w:numId="21">
     <w:abstractNumId w:val="23"/>
   </w:num>
-  <w:num w:numId="21">
-    <w:abstractNumId w:val="22"/>
-  </w:num>
   <w:num w:numId="22">
-    <w:abstractNumId w:val="25"/>
+    <w:abstractNumId w:val="26"/>
   </w:num>
   <w:num w:numId="23">
     <w:abstractNumId w:val="14"/>
@@ -19528,7 +19539,7 @@
     <w:abstractNumId w:val="20"/>
   </w:num>
   <w:num w:numId="29">
-    <w:abstractNumId w:val="26"/>
+    <w:abstractNumId w:val="27"/>
   </w:num>
   <w:num w:numId="30">
     <w:abstractNumId w:val="4"/>
@@ -19537,16 +19548,19 @@
     <w:abstractNumId w:val="17"/>
   </w:num>
   <w:num w:numId="32">
-    <w:abstractNumId w:val="29"/>
+    <w:abstractNumId w:val="30"/>
   </w:num>
   <w:num w:numId="33">
-    <w:abstractNumId w:val="30"/>
+    <w:abstractNumId w:val="31"/>
   </w:num>
   <w:num w:numId="34">
     <w:abstractNumId w:val="0"/>
   </w:num>
   <w:num w:numId="35">
-    <w:abstractNumId w:val="33"/>
+    <w:abstractNumId w:val="34"/>
+  </w:num>
+  <w:num w:numId="36">
+    <w:abstractNumId w:val="21"/>
   </w:num>
 </w:numbering>
 </file>
@@ -20599,7 +20613,7 @@
 </file>
 
 <file path=customXml/itemProps1.xml><?xml version="1.0" encoding="utf-8"?>
-<ds:datastoreItem xmlns:ds="http://schemas.openxmlformats.org/officeDocument/2006/customXml" ds:itemID="{9AC220FD-6ECA-4225-B91B-B0996C8A867D}">
+<ds:datastoreItem xmlns:ds="http://schemas.openxmlformats.org/officeDocument/2006/customXml" ds:itemID="{DD2AE4B2-7937-447C-8DF2-91FFDB0C0B37}">
   <ds:schemaRefs>
     <ds:schemaRef ds:uri="http://schemas.openxmlformats.org/officeDocument/2006/bibliography"/>
   </ds:schemaRefs>
